--- a/Especificaciones.docx
+++ b/Especificaciones.docx
@@ -12,6 +12,10 @@
       </w:pPr>
       <w:r>
         <w:rPr/>
+        <w:t xml:space="preserve">As </w:t>
+      </w:r>
+      <w:r>
+        <w:rPr/>
         <w:t>Deben subir un archivo que contenga los siguientes apartados:</w:t>
       </w:r>
     </w:p>
@@ -24,7 +28,6 @@
       </w:pPr>
       <w:r>
         <w:rPr/>
-        <w:t>+ Presentación</w:t>
       </w:r>
     </w:p>
     <w:p>
@@ -255,11 +258,6 @@
           <w:sz w:val="21"/>
         </w:rPr>
         <w:tab/>
-      </w:r>
-      <w:r>
-        <w:rPr>
-          <w:sz w:val="21"/>
-        </w:rPr>
         <w:t>Crea eventos y comenta los detalles acerca de su evento</w:t>
       </w:r>
     </w:p>
@@ -283,11 +281,7 @@
       </w:pPr>
       <w:r>
         <w:rPr/>
-        <w:t xml:space="preserve">Inicio de </w:t>
-      </w:r>
-      <w:r>
-        <w:rPr/>
-        <w:t>sesión</w:t>
+        <w:t>Inicio de sesión</w:t>
       </w:r>
     </w:p>
     <w:p>
@@ -639,7 +633,9 @@
         </w:rPr>
       </w:pPr>
       <w:r>
-        <w:rPr/>
+        <w:rPr>
+          <w:sz w:val="24"/>
+        </w:rPr>
       </w:r>
     </w:p>
     <w:p>
@@ -666,7 +662,9 @@
         </w:rPr>
       </w:pPr>
       <w:r>
-        <w:rPr/>
+        <w:rPr>
+          <w:sz w:val="24"/>
+        </w:rPr>
         <w:drawing>
           <wp:anchor behindDoc="0" distT="0" distB="0" distL="0" distR="0" simplePos="0" locked="0" layoutInCell="0" allowOverlap="1" relativeHeight="2">
             <wp:simplePos x="0" y="0"/>
@@ -735,6 +733,7 @@
       <w:pgNumType w:fmt="decimal"/>
       <w:formProt w:val="false"/>
       <w:textDirection w:val="lrTb"/>
+      <w:docGrid w:type="default" w:linePitch="100" w:charSpace="0"/>
     </w:sectPr>
   </w:body>
 </w:document>
@@ -754,7 +753,6 @@
     </w:rPrDefault>
     <w:pPrDefault>
       <w:pPr>
-        <w:widowControl/>
         <w:suppressAutoHyphens w:val="true"/>
       </w:pPr>
     </w:pPrDefault>
@@ -764,7 +762,10 @@
     <w:qFormat/>
     <w:pPr>
       <w:widowControl/>
+      <w:suppressAutoHyphens w:val="true"/>
       <w:bidi w:val="0"/>
+      <w:spacing w:before="0" w:after="0"/>
+      <w:jc w:val="left"/>
     </w:pPr>
     <w:rPr>
       <w:rFonts w:ascii="Liberation Serif" w:hAnsi="Liberation Serif" w:eastAsia="Noto Serif CJK SC" w:cs="Lohit Devanagari"/>
